--- a/Руководство пользователя.docx
+++ b/Руководство пользователя.docx
@@ -122,6 +122,9 @@
     </w:p>
     <w:p>
       <w:r>
+        <w:rPr>
+          <w:noProof/>
+        </w:rPr>
         <w:drawing>
           <wp:inline distT="0" distB="0" distL="0" distR="0" wp14:anchorId="0C751A32" wp14:editId="7B1B213A">
             <wp:extent cx="6152515" cy="221615"/>
@@ -290,6 +293,9 @@
         <w:pStyle w:val="ListParagraph"/>
       </w:pPr>
       <w:r>
+        <w:rPr>
+          <w:noProof/>
+        </w:rPr>
         <w:drawing>
           <wp:inline distT="0" distB="0" distL="0" distR="0" wp14:anchorId="26B13DB2" wp14:editId="676EBE3E">
             <wp:extent cx="6152515" cy="3101975"/>
@@ -685,31 +691,7 @@
         <w:rPr>
           <w:lang w:val="ru-RU"/>
         </w:rPr>
-        <w:t xml:space="preserve">Диаметр </w:t>
-      </w:r>
-      <w:r>
-        <w:rPr>
-          <w:lang w:val="ru-RU"/>
-        </w:rPr>
-        <w:t>зеленой</w:t>
-      </w:r>
-      <w:r>
-        <w:rPr>
-          <w:lang w:val="ru-RU"/>
-        </w:rPr>
-        <w:t xml:space="preserve"> зоны – величина ошибки, меньше которой зона обнаружения окрашивается в </w:t>
-      </w:r>
-      <w:r>
-        <w:rPr>
-          <w:lang w:val="ru-RU"/>
-        </w:rPr>
-        <w:t>зеленый</w:t>
-      </w:r>
-      <w:r>
-        <w:rPr>
-          <w:lang w:val="ru-RU"/>
-        </w:rPr>
-        <w:t xml:space="preserve"> цвет</w:t>
+        <w:t>Диаметр зеленой зоны – величина ошибки, меньше которой зона обнаружения окрашивается в зеленый цвет</w:t>
       </w:r>
     </w:p>
     <w:p>
@@ -751,6 +733,7 @@
       </w:pPr>
       <w:r>
         <w:rPr>
+          <w:noProof/>
           <w:lang w:val="ru-RU"/>
         </w:rPr>
         <w:drawing>
@@ -946,6 +929,7 @@
       </w:pPr>
       <w:r>
         <w:rPr>
+          <w:noProof/>
           <w:lang w:val="ru-RU"/>
         </w:rPr>
         <w:drawing>
@@ -1024,6 +1008,203 @@
         <w:t>Фазы демонстрации</w:t>
       </w:r>
     </w:p>
+    <w:p>
+      <w:pPr>
+        <w:pStyle w:val="ListParagraph"/>
+        <w:numPr>
+          <w:ilvl w:val="1"/>
+          <w:numId w:val="2"/>
+        </w:numPr>
+        <w:rPr>
+          <w:lang w:val="ru-RU"/>
+        </w:rPr>
+      </w:pPr>
+      <w:r>
+        <w:rPr>
+          <w:lang w:val="ru-RU"/>
+        </w:rPr>
+        <w:t>Начальное положение.</w:t>
+      </w:r>
+      <w:r>
+        <w:rPr>
+          <w:lang w:val="ru-RU"/>
+        </w:rPr>
+        <w:t xml:space="preserve"> </w:t>
+      </w:r>
+      <w:r>
+        <w:rPr>
+          <w:lang w:val="ru-RU"/>
+        </w:rPr>
+        <w:t>Цель не обнаружена.</w:t>
+      </w:r>
+    </w:p>
+    <w:p>
+      <w:pPr>
+        <w:pStyle w:val="ListParagraph"/>
+        <w:numPr>
+          <w:ilvl w:val="1"/>
+          <w:numId w:val="2"/>
+        </w:numPr>
+        <w:rPr>
+          <w:lang w:val="ru-RU"/>
+        </w:rPr>
+      </w:pPr>
+      <w:r>
+        <w:rPr>
+          <w:lang w:val="ru-RU"/>
+        </w:rPr>
+        <w:t>Цель обнаружена МПЦ. Появляется луч от МПЦ на цель.</w:t>
+      </w:r>
+    </w:p>
+    <w:p>
+      <w:pPr>
+        <w:pStyle w:val="ListParagraph"/>
+        <w:numPr>
+          <w:ilvl w:val="1"/>
+          <w:numId w:val="2"/>
+        </w:numPr>
+        <w:rPr>
+          <w:lang w:val="ru-RU"/>
+        </w:rPr>
+      </w:pPr>
+      <w:r>
+        <w:rPr>
+          <w:lang w:val="ru-RU"/>
+        </w:rPr>
+        <w:t>Запуск буев. Камера позиционируется на пусковую установку, которая последовательно запускает нужное количество буев.</w:t>
+      </w:r>
+    </w:p>
+    <w:p>
+      <w:pPr>
+        <w:pStyle w:val="ListParagraph"/>
+        <w:numPr>
+          <w:ilvl w:val="1"/>
+          <w:numId w:val="2"/>
+        </w:numPr>
+        <w:rPr>
+          <w:lang w:val="ru-RU"/>
+        </w:rPr>
+      </w:pPr>
+      <w:r>
+        <w:rPr>
+          <w:lang w:val="ru-RU"/>
+        </w:rPr>
+        <w:t>Приводнение буев. Показаны процессы торможения, приводнения, погружения, приведения антенн в рабочее положение.</w:t>
+      </w:r>
+    </w:p>
+    <w:p>
+      <w:pPr>
+        <w:pStyle w:val="ListParagraph"/>
+        <w:numPr>
+          <w:ilvl w:val="1"/>
+          <w:numId w:val="2"/>
+        </w:numPr>
+        <w:rPr>
+          <w:lang w:val="ru-RU"/>
+        </w:rPr>
+      </w:pPr>
+      <w:r>
+        <w:rPr>
+          <w:lang w:val="ru-RU"/>
+        </w:rPr>
+        <w:t>Начало сканирования буями.</w:t>
+      </w:r>
+    </w:p>
+    <w:p>
+      <w:pPr>
+        <w:pStyle w:val="ListParagraph"/>
+        <w:numPr>
+          <w:ilvl w:val="1"/>
+          <w:numId w:val="2"/>
+        </w:numPr>
+        <w:rPr>
+          <w:lang w:val="ru-RU"/>
+        </w:rPr>
+      </w:pPr>
+      <w:r>
+        <w:rPr>
+          <w:lang w:val="ru-RU"/>
+        </w:rPr>
+        <w:t>Обнаружение цели. Отображаются зона возможных поражений и прогнозируемая позиция цели</w:t>
+      </w:r>
+    </w:p>
+    <w:p>
+      <w:pPr>
+        <w:pStyle w:val="ListParagraph"/>
+        <w:numPr>
+          <w:ilvl w:val="1"/>
+          <w:numId w:val="2"/>
+        </w:numPr>
+        <w:rPr>
+          <w:lang w:val="ru-RU"/>
+        </w:rPr>
+      </w:pPr>
+      <w:r>
+        <w:rPr>
+          <w:lang w:val="ru-RU"/>
+        </w:rPr>
+        <w:t xml:space="preserve">Запуск ракет. При уменьшении расчетной ошибки ниже заданного </w:t>
+      </w:r>
+      <w:proofErr w:type="gramStart"/>
+      <w:r>
+        <w:rPr>
+          <w:lang w:val="ru-RU"/>
+        </w:rPr>
+        <w:t>минимума(</w:t>
+      </w:r>
+      <w:proofErr w:type="gramEnd"/>
+      <w:r>
+        <w:rPr>
+          <w:lang w:val="ru-RU"/>
+        </w:rPr>
+        <w:t>зеленая зона) производится автоматический запуск ракет.</w:t>
+      </w:r>
+    </w:p>
+    <w:p>
+      <w:pPr>
+        <w:pStyle w:val="ListParagraph"/>
+        <w:numPr>
+          <w:ilvl w:val="1"/>
+          <w:numId w:val="2"/>
+        </w:numPr>
+        <w:rPr>
+          <w:lang w:val="ru-RU"/>
+        </w:rPr>
+      </w:pPr>
+      <w:r>
+        <w:rPr>
+          <w:lang w:val="ru-RU"/>
+        </w:rPr>
+        <w:t>Поражение ракетами.</w:t>
+      </w:r>
+    </w:p>
+    <w:p>
+      <w:pPr>
+        <w:pStyle w:val="ListParagraph"/>
+        <w:numPr>
+          <w:ilvl w:val="1"/>
+          <w:numId w:val="2"/>
+        </w:numPr>
+        <w:rPr>
+          <w:lang w:val="ru-RU"/>
+        </w:rPr>
+      </w:pPr>
+      <w:r>
+        <w:rPr>
+          <w:lang w:val="ru-RU"/>
+        </w:rPr>
+        <w:t>Окончание демонстрации.</w:t>
+      </w:r>
+    </w:p>
+    <w:p>
+      <w:pPr>
+        <w:pStyle w:val="Heading3"/>
+        <w:ind w:left="360"/>
+        <w:rPr>
+          <w:lang w:val="ru-RU"/>
+        </w:rPr>
+      </w:pPr>
+    </w:p>
     <w:sectPr>
       <w:pgSz w:w="12240" w:h="15840"/>
       <w:pgMar w:top="1134" w:right="850" w:bottom="1134" w:left="1701" w:header="720" w:footer="720" w:gutter="0"/>
@@ -1579,94 +1760,317 @@
   </w:abstractNum>
   <w:abstractNum w:abstractNumId="5" w15:restartNumberingAfterBreak="0">
     <w:nsid w:val="3BE86D3C"/>
-    <w:multiLevelType w:val="hybridMultilevel"/>
-    <w:tmpl w:val="06987882"/>
-    <w:lvl w:ilvl="0" w:tplc="0409000F">
+    <w:multiLevelType w:val="multilevel"/>
+    <w:tmpl w:val="B45CCA5E"/>
+    <w:lvl w:ilvl="0">
       <w:start w:val="1"/>
       <w:numFmt w:val="decimal"/>
       <w:lvlText w:val="%1."/>
       <w:lvlJc w:val="left"/>
       <w:pPr>
+        <w:ind w:left="360" w:hanging="360"/>
+      </w:pPr>
+      <w:rPr>
+        <w:rFonts w:hint="default"/>
+      </w:rPr>
+    </w:lvl>
+    <w:lvl w:ilvl="1">
+      <w:start w:val="1"/>
+      <w:numFmt w:val="decimal"/>
+      <w:lvlText w:val="%1.%2."/>
+      <w:lvlJc w:val="left"/>
+      <w:pPr>
         <w:ind w:left="720" w:hanging="360"/>
       </w:pPr>
       <w:rPr>
         <w:rFonts w:hint="default"/>
       </w:rPr>
     </w:lvl>
-    <w:lvl w:ilvl="1" w:tplc="04090019">
-      <w:start w:val="1"/>
-      <w:numFmt w:val="lowerLetter"/>
-      <w:lvlText w:val="%2."/>
-      <w:lvlJc w:val="left"/>
-      <w:pPr>
-        <w:ind w:left="1440" w:hanging="360"/>
-      </w:pPr>
-    </w:lvl>
-    <w:lvl w:ilvl="2" w:tplc="0409001B" w:tentative="1">
-      <w:start w:val="1"/>
-      <w:numFmt w:val="lowerRoman"/>
-      <w:lvlText w:val="%3."/>
-      <w:lvlJc w:val="right"/>
-      <w:pPr>
-        <w:ind w:left="2160" w:hanging="180"/>
-      </w:pPr>
-    </w:lvl>
-    <w:lvl w:ilvl="3" w:tplc="0409000F" w:tentative="1">
-      <w:start w:val="1"/>
-      <w:numFmt w:val="decimal"/>
-      <w:lvlText w:val="%4."/>
-      <w:lvlJc w:val="left"/>
-      <w:pPr>
-        <w:ind w:left="2880" w:hanging="360"/>
-      </w:pPr>
-    </w:lvl>
-    <w:lvl w:ilvl="4" w:tplc="04090019" w:tentative="1">
-      <w:start w:val="1"/>
-      <w:numFmt w:val="lowerLetter"/>
-      <w:lvlText w:val="%5."/>
-      <w:lvlJc w:val="left"/>
-      <w:pPr>
-        <w:ind w:left="3600" w:hanging="360"/>
-      </w:pPr>
-    </w:lvl>
-    <w:lvl w:ilvl="5" w:tplc="0409001B" w:tentative="1">
-      <w:start w:val="1"/>
-      <w:numFmt w:val="lowerRoman"/>
-      <w:lvlText w:val="%6."/>
-      <w:lvlJc w:val="right"/>
-      <w:pPr>
-        <w:ind w:left="4320" w:hanging="180"/>
-      </w:pPr>
-    </w:lvl>
-    <w:lvl w:ilvl="6" w:tplc="0409000F" w:tentative="1">
-      <w:start w:val="1"/>
-      <w:numFmt w:val="decimal"/>
-      <w:lvlText w:val="%7."/>
-      <w:lvlJc w:val="left"/>
-      <w:pPr>
-        <w:ind w:left="5040" w:hanging="360"/>
-      </w:pPr>
-    </w:lvl>
-    <w:lvl w:ilvl="7" w:tplc="04090019" w:tentative="1">
-      <w:start w:val="1"/>
-      <w:numFmt w:val="lowerLetter"/>
-      <w:lvlText w:val="%8."/>
-      <w:lvlJc w:val="left"/>
-      <w:pPr>
-        <w:ind w:left="5760" w:hanging="360"/>
-      </w:pPr>
-    </w:lvl>
-    <w:lvl w:ilvl="8" w:tplc="0409001B" w:tentative="1">
-      <w:start w:val="1"/>
-      <w:numFmt w:val="lowerRoman"/>
-      <w:lvlText w:val="%9."/>
-      <w:lvlJc w:val="right"/>
-      <w:pPr>
-        <w:ind w:left="6480" w:hanging="180"/>
-      </w:pPr>
+    <w:lvl w:ilvl="2">
+      <w:start w:val="1"/>
+      <w:numFmt w:val="decimal"/>
+      <w:lvlText w:val="%1.%2.%3."/>
+      <w:lvlJc w:val="left"/>
+      <w:pPr>
+        <w:ind w:left="1440" w:hanging="720"/>
+      </w:pPr>
+      <w:rPr>
+        <w:rFonts w:hint="default"/>
+      </w:rPr>
+    </w:lvl>
+    <w:lvl w:ilvl="3">
+      <w:start w:val="1"/>
+      <w:numFmt w:val="decimal"/>
+      <w:lvlText w:val="%1.%2.%3.%4."/>
+      <w:lvlJc w:val="left"/>
+      <w:pPr>
+        <w:ind w:left="1800" w:hanging="720"/>
+      </w:pPr>
+      <w:rPr>
+        <w:rFonts w:hint="default"/>
+      </w:rPr>
+    </w:lvl>
+    <w:lvl w:ilvl="4">
+      <w:start w:val="1"/>
+      <w:numFmt w:val="decimal"/>
+      <w:lvlText w:val="%1.%2.%3.%4.%5."/>
+      <w:lvlJc w:val="left"/>
+      <w:pPr>
+        <w:ind w:left="2520" w:hanging="1080"/>
+      </w:pPr>
+      <w:rPr>
+        <w:rFonts w:hint="default"/>
+      </w:rPr>
+    </w:lvl>
+    <w:lvl w:ilvl="5">
+      <w:start w:val="1"/>
+      <w:numFmt w:val="decimal"/>
+      <w:lvlText w:val="%1.%2.%3.%4.%5.%6."/>
+      <w:lvlJc w:val="left"/>
+      <w:pPr>
+        <w:ind w:left="2880" w:hanging="1080"/>
+      </w:pPr>
+      <w:rPr>
+        <w:rFonts w:hint="default"/>
+      </w:rPr>
+    </w:lvl>
+    <w:lvl w:ilvl="6">
+      <w:start w:val="1"/>
+      <w:numFmt w:val="decimal"/>
+      <w:lvlText w:val="%1.%2.%3.%4.%5.%6.%7."/>
+      <w:lvlJc w:val="left"/>
+      <w:pPr>
+        <w:ind w:left="3600" w:hanging="1440"/>
+      </w:pPr>
+      <w:rPr>
+        <w:rFonts w:hint="default"/>
+      </w:rPr>
+    </w:lvl>
+    <w:lvl w:ilvl="7">
+      <w:start w:val="1"/>
+      <w:numFmt w:val="decimal"/>
+      <w:lvlText w:val="%1.%2.%3.%4.%5.%6.%7.%8."/>
+      <w:lvlJc w:val="left"/>
+      <w:pPr>
+        <w:ind w:left="3960" w:hanging="1440"/>
+      </w:pPr>
+      <w:rPr>
+        <w:rFonts w:hint="default"/>
+      </w:rPr>
+    </w:lvl>
+    <w:lvl w:ilvl="8">
+      <w:start w:val="1"/>
+      <w:numFmt w:val="decimal"/>
+      <w:lvlText w:val="%1.%2.%3.%4.%5.%6.%7.%8.%9."/>
+      <w:lvlJc w:val="left"/>
+      <w:pPr>
+        <w:ind w:left="4680" w:hanging="1800"/>
+      </w:pPr>
+      <w:rPr>
+        <w:rFonts w:hint="default"/>
+      </w:rPr>
     </w:lvl>
   </w:abstractNum>
   <w:abstractNum w:abstractNumId="6" w15:restartNumberingAfterBreak="0">
+    <w:nsid w:val="423A7BAA"/>
+    <w:multiLevelType w:val="multilevel"/>
+    <w:tmpl w:val="0409001F"/>
+    <w:lvl w:ilvl="0">
+      <w:start w:val="1"/>
+      <w:numFmt w:val="decimal"/>
+      <w:lvlText w:val="%1."/>
+      <w:lvlJc w:val="left"/>
+      <w:pPr>
+        <w:ind w:left="720" w:hanging="360"/>
+      </w:pPr>
+    </w:lvl>
+    <w:lvl w:ilvl="1">
+      <w:start w:val="1"/>
+      <w:numFmt w:val="decimal"/>
+      <w:lvlText w:val="%1.%2."/>
+      <w:lvlJc w:val="left"/>
+      <w:pPr>
+        <w:ind w:left="1152" w:hanging="432"/>
+      </w:pPr>
+    </w:lvl>
+    <w:lvl w:ilvl="2">
+      <w:start w:val="1"/>
+      <w:numFmt w:val="decimal"/>
+      <w:lvlText w:val="%1.%2.%3."/>
+      <w:lvlJc w:val="left"/>
+      <w:pPr>
+        <w:ind w:left="1584" w:hanging="504"/>
+      </w:pPr>
+    </w:lvl>
+    <w:lvl w:ilvl="3">
+      <w:start w:val="1"/>
+      <w:numFmt w:val="decimal"/>
+      <w:lvlText w:val="%1.%2.%3.%4."/>
+      <w:lvlJc w:val="left"/>
+      <w:pPr>
+        <w:ind w:left="2088" w:hanging="648"/>
+      </w:pPr>
+    </w:lvl>
+    <w:lvl w:ilvl="4">
+      <w:start w:val="1"/>
+      <w:numFmt w:val="decimal"/>
+      <w:lvlText w:val="%1.%2.%3.%4.%5."/>
+      <w:lvlJc w:val="left"/>
+      <w:pPr>
+        <w:ind w:left="2592" w:hanging="792"/>
+      </w:pPr>
+    </w:lvl>
+    <w:lvl w:ilvl="5">
+      <w:start w:val="1"/>
+      <w:numFmt w:val="decimal"/>
+      <w:lvlText w:val="%1.%2.%3.%4.%5.%6."/>
+      <w:lvlJc w:val="left"/>
+      <w:pPr>
+        <w:ind w:left="3096" w:hanging="936"/>
+      </w:pPr>
+    </w:lvl>
+    <w:lvl w:ilvl="6">
+      <w:start w:val="1"/>
+      <w:numFmt w:val="decimal"/>
+      <w:lvlText w:val="%1.%2.%3.%4.%5.%6.%7."/>
+      <w:lvlJc w:val="left"/>
+      <w:pPr>
+        <w:ind w:left="3600" w:hanging="1080"/>
+      </w:pPr>
+    </w:lvl>
+    <w:lvl w:ilvl="7">
+      <w:start w:val="1"/>
+      <w:numFmt w:val="decimal"/>
+      <w:lvlText w:val="%1.%2.%3.%4.%5.%6.%7.%8."/>
+      <w:lvlJc w:val="left"/>
+      <w:pPr>
+        <w:ind w:left="4104" w:hanging="1224"/>
+      </w:pPr>
+    </w:lvl>
+    <w:lvl w:ilvl="8">
+      <w:start w:val="1"/>
+      <w:numFmt w:val="decimal"/>
+      <w:lvlText w:val="%1.%2.%3.%4.%5.%6.%7.%8.%9."/>
+      <w:lvlJc w:val="left"/>
+      <w:pPr>
+        <w:ind w:left="4680" w:hanging="1440"/>
+      </w:pPr>
+    </w:lvl>
+  </w:abstractNum>
+  <w:abstractNum w:abstractNumId="7" w15:restartNumberingAfterBreak="0">
+    <w:nsid w:val="52D20033"/>
+    <w:multiLevelType w:val="multilevel"/>
+    <w:tmpl w:val="B45CCA5E"/>
+    <w:lvl w:ilvl="0">
+      <w:start w:val="1"/>
+      <w:numFmt w:val="decimal"/>
+      <w:lvlText w:val="%1."/>
+      <w:lvlJc w:val="left"/>
+      <w:pPr>
+        <w:ind w:left="360" w:hanging="360"/>
+      </w:pPr>
+      <w:rPr>
+        <w:rFonts w:hint="default"/>
+      </w:rPr>
+    </w:lvl>
+    <w:lvl w:ilvl="1">
+      <w:start w:val="1"/>
+      <w:numFmt w:val="decimal"/>
+      <w:lvlText w:val="%1.%2."/>
+      <w:lvlJc w:val="left"/>
+      <w:pPr>
+        <w:ind w:left="720" w:hanging="360"/>
+      </w:pPr>
+      <w:rPr>
+        <w:rFonts w:hint="default"/>
+      </w:rPr>
+    </w:lvl>
+    <w:lvl w:ilvl="2">
+      <w:start w:val="1"/>
+      <w:numFmt w:val="decimal"/>
+      <w:lvlText w:val="%1.%2.%3."/>
+      <w:lvlJc w:val="left"/>
+      <w:pPr>
+        <w:ind w:left="1440" w:hanging="720"/>
+      </w:pPr>
+      <w:rPr>
+        <w:rFonts w:hint="default"/>
+      </w:rPr>
+    </w:lvl>
+    <w:lvl w:ilvl="3">
+      <w:start w:val="1"/>
+      <w:numFmt w:val="decimal"/>
+      <w:lvlText w:val="%1.%2.%3.%4."/>
+      <w:lvlJc w:val="left"/>
+      <w:pPr>
+        <w:ind w:left="1800" w:hanging="720"/>
+      </w:pPr>
+      <w:rPr>
+        <w:rFonts w:hint="default"/>
+      </w:rPr>
+    </w:lvl>
+    <w:lvl w:ilvl="4">
+      <w:start w:val="1"/>
+      <w:numFmt w:val="decimal"/>
+      <w:lvlText w:val="%1.%2.%3.%4.%5."/>
+      <w:lvlJc w:val="left"/>
+      <w:pPr>
+        <w:ind w:left="2520" w:hanging="1080"/>
+      </w:pPr>
+      <w:rPr>
+        <w:rFonts w:hint="default"/>
+      </w:rPr>
+    </w:lvl>
+    <w:lvl w:ilvl="5">
+      <w:start w:val="1"/>
+      <w:numFmt w:val="decimal"/>
+      <w:lvlText w:val="%1.%2.%3.%4.%5.%6."/>
+      <w:lvlJc w:val="left"/>
+      <w:pPr>
+        <w:ind w:left="2880" w:hanging="1080"/>
+      </w:pPr>
+      <w:rPr>
+        <w:rFonts w:hint="default"/>
+      </w:rPr>
+    </w:lvl>
+    <w:lvl w:ilvl="6">
+      <w:start w:val="1"/>
+      <w:numFmt w:val="decimal"/>
+      <w:lvlText w:val="%1.%2.%3.%4.%5.%6.%7."/>
+      <w:lvlJc w:val="left"/>
+      <w:pPr>
+        <w:ind w:left="3600" w:hanging="1440"/>
+      </w:pPr>
+      <w:rPr>
+        <w:rFonts w:hint="default"/>
+      </w:rPr>
+    </w:lvl>
+    <w:lvl w:ilvl="7">
+      <w:start w:val="1"/>
+      <w:numFmt w:val="decimal"/>
+      <w:lvlText w:val="%1.%2.%3.%4.%5.%6.%7.%8."/>
+      <w:lvlJc w:val="left"/>
+      <w:pPr>
+        <w:ind w:left="3960" w:hanging="1440"/>
+      </w:pPr>
+      <w:rPr>
+        <w:rFonts w:hint="default"/>
+      </w:rPr>
+    </w:lvl>
+    <w:lvl w:ilvl="8">
+      <w:start w:val="1"/>
+      <w:numFmt w:val="decimal"/>
+      <w:lvlText w:val="%1.%2.%3.%4.%5.%6.%7.%8.%9."/>
+      <w:lvlJc w:val="left"/>
+      <w:pPr>
+        <w:ind w:left="4680" w:hanging="1800"/>
+      </w:pPr>
+      <w:rPr>
+        <w:rFonts w:hint="default"/>
+      </w:rPr>
+    </w:lvl>
+  </w:abstractNum>
+  <w:abstractNum w:abstractNumId="8" w15:restartNumberingAfterBreak="0">
     <w:nsid w:val="54837C25"/>
     <w:multiLevelType w:val="hybridMultilevel"/>
     <w:tmpl w:val="FBBE352E"/>
@@ -1779,7 +2183,7 @@
       </w:rPr>
     </w:lvl>
   </w:abstractNum>
-  <w:abstractNum w:abstractNumId="7" w15:restartNumberingAfterBreak="0">
+  <w:abstractNum w:abstractNumId="9" w15:restartNumberingAfterBreak="0">
     <w:nsid w:val="75E53384"/>
     <w:multiLevelType w:val="hybridMultilevel"/>
     <w:tmpl w:val="FCB8D4D0"/>
@@ -1899,7 +2303,7 @@
     <w:abstractNumId w:val="5"/>
   </w:num>
   <w:num w:numId="3">
-    <w:abstractNumId w:val="6"/>
+    <w:abstractNumId w:val="8"/>
   </w:num>
   <w:num w:numId="4">
     <w:abstractNumId w:val="2"/>
@@ -1911,10 +2315,16 @@
     <w:abstractNumId w:val="0"/>
   </w:num>
   <w:num w:numId="7">
-    <w:abstractNumId w:val="7"/>
+    <w:abstractNumId w:val="9"/>
   </w:num>
   <w:num w:numId="8">
     <w:abstractNumId w:val="1"/>
+  </w:num>
+  <w:num w:numId="9">
+    <w:abstractNumId w:val="7"/>
+  </w:num>
+  <w:num w:numId="10">
+    <w:abstractNumId w:val="6"/>
   </w:num>
 </w:numbering>
 </file>
@@ -2042,6 +2452,7 @@
     <w:lsdException w:name="HTML Sample" w:semiHidden="1" w:unhideWhenUsed="1"/>
     <w:lsdException w:name="HTML Typewriter" w:semiHidden="1" w:unhideWhenUsed="1"/>
     <w:lsdException w:name="HTML Variable" w:semiHidden="1" w:unhideWhenUsed="1"/>
+    <w:lsdException w:name="Normal Table" w:semiHidden="1" w:unhideWhenUsed="1"/>
     <w:lsdException w:name="annotation subject" w:semiHidden="1" w:unhideWhenUsed="1"/>
     <w:lsdException w:name="No List" w:semiHidden="1" w:unhideWhenUsed="1"/>
     <w:lsdException w:name="Outline List 1" w:semiHidden="1" w:unhideWhenUsed="1"/>
@@ -2088,8 +2499,10 @@
     <w:lsdException w:name="Table Subtle 2" w:semiHidden="1" w:unhideWhenUsed="1"/>
     <w:lsdException w:name="Table Web 1" w:semiHidden="1" w:unhideWhenUsed="1"/>
     <w:lsdException w:name="Table Web 2" w:semiHidden="1" w:unhideWhenUsed="1"/>
+    <w:lsdException w:name="Table Web 3" w:semiHidden="1" w:unhideWhenUsed="1"/>
     <w:lsdException w:name="Balloon Text" w:semiHidden="1" w:unhideWhenUsed="1"/>
     <w:lsdException w:name="Table Grid" w:uiPriority="39"/>
+    <w:lsdException w:name="Table Theme" w:semiHidden="1" w:unhideWhenUsed="1"/>
     <w:lsdException w:name="Placeholder Text" w:semiHidden="1"/>
     <w:lsdException w:name="No Spacing" w:uiPriority="1" w:qFormat="1"/>
     <w:lsdException w:name="Light Shading" w:uiPriority="60"/>
